--- a/doc/数据库设计说明书.docx
+++ b/doc/数据库设计说明书.docx
@@ -226,27 +226,7 @@
               <w:sz w:val="32"/>
               <w:szCs w:val="40"/>
             </w:rPr>
-            <w:t>目</w:t>
-          </w:r>
-          <w:r>
-            <w:rPr>
-              <w:rFonts w:hint="eastAsia" w:asciiTheme="minorEastAsia" w:hAnsiTheme="minorEastAsia" w:eastAsiaTheme="minorEastAsia" w:cstheme="minorEastAsia"/>
-              <w:b/>
-              <w:bCs/>
-              <w:sz w:val="32"/>
-              <w:szCs w:val="40"/>
-            </w:rPr>
-            <w:t xml:space="preserve"> </w:t>
-          </w:r>
-          <w:r>
-            <w:rPr>
-              <w:rFonts w:hint="eastAsia" w:asciiTheme="minorEastAsia" w:hAnsiTheme="minorEastAsia" w:eastAsiaTheme="minorEastAsia" w:cstheme="minorEastAsia"/>
-              <w:b/>
-              <w:bCs/>
-              <w:sz w:val="32"/>
-              <w:szCs w:val="40"/>
-            </w:rPr>
-            <w:t>录</w:t>
+            <w:t>目 录</w:t>
           </w:r>
         </w:p>
         <w:p>
@@ -2009,7 +1989,7 @@
               <w:sz w:val="21"/>
               <w:szCs w:val="21"/>
             </w:rPr>
-            <w:t>- 7 -</w:t>
+            <w:t>- 6 -</w:t>
           </w:r>
           <w:r>
             <w:rPr>
@@ -2243,7 +2223,7 @@
               <w:sz w:val="21"/>
               <w:szCs w:val="21"/>
             </w:rPr>
-            <w:t>- 9 -</w:t>
+            <w:t>- 8 -</w:t>
           </w:r>
           <w:r>
             <w:rPr>
@@ -2360,7 +2340,7 @@
               <w:sz w:val="21"/>
               <w:szCs w:val="21"/>
             </w:rPr>
-            <w:t>- 9 -</w:t>
+            <w:t>- 8 -</w:t>
           </w:r>
           <w:r>
             <w:rPr>
@@ -2477,7 +2457,7 @@
               <w:sz w:val="21"/>
               <w:szCs w:val="21"/>
             </w:rPr>
-            <w:t>- 9 -</w:t>
+            <w:t>- 8 -</w:t>
           </w:r>
           <w:r>
             <w:rPr>
@@ -2594,7 +2574,7 @@
               <w:sz w:val="21"/>
               <w:szCs w:val="21"/>
             </w:rPr>
-            <w:t>- 9 -</w:t>
+            <w:t>- 8 -</w:t>
           </w:r>
           <w:r>
             <w:rPr>
@@ -2711,7 +2691,7 @@
               <w:sz w:val="21"/>
               <w:szCs w:val="21"/>
             </w:rPr>
-            <w:t>- 9 -</w:t>
+            <w:t>- 8 -</w:t>
           </w:r>
           <w:r>
             <w:rPr>
@@ -2828,7 +2808,7 @@
               <w:sz w:val="21"/>
               <w:szCs w:val="21"/>
             </w:rPr>
-            <w:t>- 9 -</w:t>
+            <w:t>- 8 -</w:t>
           </w:r>
           <w:r>
             <w:rPr>
@@ -3062,7 +3042,7 @@
               <w:sz w:val="21"/>
               <w:szCs w:val="21"/>
             </w:rPr>
-            <w:t>- 10 -</w:t>
+            <w:t>- 11 -</w:t>
           </w:r>
           <w:r>
             <w:rPr>
@@ -3179,7 +3159,7 @@
               <w:sz w:val="21"/>
               <w:szCs w:val="21"/>
             </w:rPr>
-            <w:t>- 10 -</w:t>
+            <w:t>- 11 -</w:t>
           </w:r>
           <w:r>
             <w:rPr>
@@ -4089,6 +4069,12 @@
             <w:insideH w:val="single" w:color="auto" w:sz="4" w:space="0"/>
             <w:insideV w:val="single" w:color="auto" w:sz="4" w:space="0"/>
           </w:tblBorders>
+          <w:tblCellMar>
+            <w:top w:w="0" w:type="dxa"/>
+            <w:left w:w="108" w:type="dxa"/>
+            <w:bottom w:w="0" w:type="dxa"/>
+            <w:right w:w="108" w:type="dxa"/>
+          </w:tblCellMar>
         </w:tblPrEx>
         <w:trPr>
           <w:trHeight w:val="454" w:hRule="exact"/>
@@ -5344,14 +5330,7 @@
           <w:rFonts w:hint="eastAsia" w:asciiTheme="minorEastAsia" w:hAnsiTheme="minorEastAsia" w:eastAsiaTheme="minorEastAsia" w:cstheme="minorEastAsia"/>
           <w:sz w:val="24"/>
         </w:rPr>
-        <w:t>（1）</w:t>
-      </w:r>
-      <w:r>
-        <w:rPr>
-          <w:rFonts w:hint="eastAsia" w:asciiTheme="minorEastAsia" w:hAnsiTheme="minorEastAsia" w:eastAsiaTheme="minorEastAsia" w:cstheme="minorEastAsia"/>
-          <w:sz w:val="24"/>
-        </w:rPr>
-        <w:t>必须有一主键，主键不直接用ID，而是表名+ID</w:t>
+        <w:t>（1）必须有一主键，主键不直接用ID，而是表名+ID</w:t>
       </w:r>
     </w:p>
     <w:p>
@@ -5382,14 +5361,7 @@
           <w:rFonts w:hint="eastAsia" w:asciiTheme="minorEastAsia" w:hAnsiTheme="minorEastAsia" w:eastAsiaTheme="minorEastAsia" w:cstheme="minorEastAsia"/>
           <w:sz w:val="24"/>
         </w:rPr>
-        <w:t>（2）</w:t>
-      </w:r>
-      <w:r>
-        <w:rPr>
-          <w:rFonts w:hint="eastAsia" w:asciiTheme="minorEastAsia" w:hAnsiTheme="minorEastAsia" w:eastAsiaTheme="minorEastAsia" w:cstheme="minorEastAsia"/>
-          <w:sz w:val="24"/>
-        </w:rPr>
-        <w:t>常用的字段name，不直接用name，而是表名+Name</w:t>
+        <w:t>（2）常用的字段name，不直接用name，而是表名+Name</w:t>
       </w:r>
     </w:p>
     <w:p>
@@ -5420,14 +5392,7 @@
           <w:rFonts w:hint="eastAsia" w:asciiTheme="minorEastAsia" w:hAnsiTheme="minorEastAsia" w:eastAsiaTheme="minorEastAsia" w:cstheme="minorEastAsia"/>
           <w:sz w:val="24"/>
         </w:rPr>
-        <w:t>（3）</w:t>
-      </w:r>
-      <w:r>
-        <w:rPr>
-          <w:rFonts w:hint="eastAsia" w:asciiTheme="minorEastAsia" w:hAnsiTheme="minorEastAsia" w:eastAsiaTheme="minorEastAsia" w:cstheme="minorEastAsia"/>
-          <w:sz w:val="24"/>
-        </w:rPr>
-        <w:t>避免中文拼音</w:t>
+        <w:t>（3）避免中文拼音</w:t>
       </w:r>
     </w:p>
     <w:p>
@@ -5458,14 +5423,7 @@
           <w:rFonts w:hint="eastAsia" w:asciiTheme="minorEastAsia" w:hAnsiTheme="minorEastAsia" w:eastAsiaTheme="minorEastAsia" w:cstheme="minorEastAsia"/>
           <w:sz w:val="24"/>
         </w:rPr>
-        <w:t>（4）</w:t>
-      </w:r>
-      <w:r>
-        <w:rPr>
-          <w:rFonts w:hint="eastAsia" w:asciiTheme="minorEastAsia" w:hAnsiTheme="minorEastAsia" w:eastAsiaTheme="minorEastAsia" w:cstheme="minorEastAsia"/>
-          <w:sz w:val="24"/>
-        </w:rPr>
-        <w:t>避免名称过长</w:t>
+        <w:t>（4）避免名称过长</w:t>
       </w:r>
     </w:p>
     <w:p>
@@ -5496,14 +5454,7 @@
           <w:rFonts w:hint="eastAsia" w:asciiTheme="minorEastAsia" w:hAnsiTheme="minorEastAsia" w:eastAsiaTheme="minorEastAsia" w:cstheme="minorEastAsia"/>
           <w:sz w:val="24"/>
         </w:rPr>
-        <w:t>（5）</w:t>
-      </w:r>
-      <w:r>
-        <w:rPr>
-          <w:rFonts w:hint="eastAsia" w:asciiTheme="minorEastAsia" w:hAnsiTheme="minorEastAsia" w:eastAsiaTheme="minorEastAsia" w:cstheme="minorEastAsia"/>
-          <w:sz w:val="24"/>
-        </w:rPr>
-        <w:t>避免保留字</w:t>
+        <w:t>（5）避免保留字</w:t>
       </w:r>
     </w:p>
     <w:p>
@@ -5573,14 +5524,7 @@
           <w:rFonts w:hint="eastAsia" w:asciiTheme="minorEastAsia" w:hAnsiTheme="minorEastAsia" w:eastAsiaTheme="minorEastAsia" w:cstheme="minorEastAsia"/>
           <w:sz w:val="24"/>
         </w:rPr>
-        <w:t>（1）</w:t>
-      </w:r>
-      <w:r>
-        <w:rPr>
-          <w:rFonts w:hint="eastAsia" w:asciiTheme="minorEastAsia" w:hAnsiTheme="minorEastAsia" w:eastAsiaTheme="minorEastAsia" w:cstheme="minorEastAsia"/>
-          <w:sz w:val="24"/>
-        </w:rPr>
-        <w:t>表必须要有主键。</w:t>
+        <w:t>（1）表必须要有主键。</w:t>
       </w:r>
     </w:p>
     <w:p>
@@ -5611,14 +5555,7 @@
           <w:rFonts w:hint="eastAsia" w:asciiTheme="minorEastAsia" w:hAnsiTheme="minorEastAsia" w:eastAsiaTheme="minorEastAsia" w:cstheme="minorEastAsia"/>
           <w:sz w:val="24"/>
         </w:rPr>
-        <w:t>（2）</w:t>
-      </w:r>
-      <w:r>
-        <w:rPr>
-          <w:rFonts w:hint="eastAsia" w:asciiTheme="minorEastAsia" w:hAnsiTheme="minorEastAsia" w:eastAsiaTheme="minorEastAsia" w:cstheme="minorEastAsia"/>
-          <w:sz w:val="24"/>
-        </w:rPr>
-        <w:t>一个字段只表示一个含义。</w:t>
+        <w:t>（2）一个字段只表示一个含义。</w:t>
       </w:r>
     </w:p>
     <w:p>
@@ -5649,14 +5586,7 @@
           <w:rFonts w:hint="eastAsia" w:asciiTheme="minorEastAsia" w:hAnsiTheme="minorEastAsia" w:eastAsiaTheme="minorEastAsia" w:cstheme="minorEastAsia"/>
           <w:sz w:val="24"/>
         </w:rPr>
-        <w:t>（3）</w:t>
-      </w:r>
-      <w:r>
-        <w:rPr>
-          <w:rFonts w:hint="eastAsia" w:asciiTheme="minorEastAsia" w:hAnsiTheme="minorEastAsia" w:eastAsiaTheme="minorEastAsia" w:cstheme="minorEastAsia"/>
-          <w:sz w:val="24"/>
-        </w:rPr>
-        <w:t>禁止使用复杂数据类型（数组，自定义类型等）。</w:t>
+        <w:t>（3）禁止使用复杂数据类型（数组，自定义类型等）。</w:t>
       </w:r>
     </w:p>
     <w:p>
@@ -6034,17 +5964,22 @@
           <w:b/>
           <w:bCs/>
           <w:sz w:val="24"/>
+          <w:lang w:eastAsia="zh-CN"/>
         </w:rPr>
       </w:pPr>
       <w:r>
         <w:rPr>
           <w:rFonts w:hint="eastAsia" w:asciiTheme="minorEastAsia" w:hAnsiTheme="minorEastAsia" w:eastAsiaTheme="minorEastAsia" w:cstheme="minorEastAsia"/>
+          <w:b/>
+          <w:bCs/>
+          <w:sz w:val="24"/>
+          <w:lang w:eastAsia="zh-CN"/>
         </w:rPr>
         <w:drawing>
           <wp:inline distT="0" distB="0" distL="114300" distR="114300">
-            <wp:extent cx="4222115" cy="2481580"/>
-            <wp:effectExtent l="0" t="0" r="14605" b="2540"/>
-            <wp:docPr id="17" name="图片 3"/>
+            <wp:extent cx="4250055" cy="2497455"/>
+            <wp:effectExtent l="0" t="0" r="17145" b="17145"/>
+            <wp:docPr id="3" name="图片 3" descr="订单"/>
             <wp:cNvGraphicFramePr>
               <a:graphicFrameLocks xmlns:a="http://schemas.openxmlformats.org/drawingml/2006/main" noChangeAspect="1"/>
             </wp:cNvGraphicFramePr>
@@ -6052,7 +5987,7 @@
               <a:graphicData uri="http://schemas.openxmlformats.org/drawingml/2006/picture">
                 <pic:pic xmlns:pic="http://schemas.openxmlformats.org/drawingml/2006/picture">
                   <pic:nvPicPr>
-                    <pic:cNvPr id="17" name="图片 3"/>
+                    <pic:cNvPr id="3" name="图片 3" descr="订单"/>
                     <pic:cNvPicPr>
                       <a:picLocks noChangeAspect="1"/>
                     </pic:cNvPicPr>
@@ -6066,15 +6001,11 @@
                   <pic:spPr>
                     <a:xfrm>
                       <a:off x="0" y="0"/>
-                      <a:ext cx="4222115" cy="2481580"/>
+                      <a:ext cx="4250055" cy="2497455"/>
                     </a:xfrm>
                     <a:prstGeom prst="rect">
                       <a:avLst/>
                     </a:prstGeom>
-                    <a:noFill/>
-                    <a:ln>
-                      <a:noFill/>
-                    </a:ln>
                   </pic:spPr>
                 </pic:pic>
               </a:graphicData>
@@ -6545,17 +6476,22 @@
           <w:b/>
           <w:bCs/>
           <w:sz w:val="24"/>
+          <w:lang w:eastAsia="zh-CN"/>
         </w:rPr>
       </w:pPr>
       <w:r>
         <w:rPr>
           <w:rFonts w:hint="eastAsia" w:asciiTheme="minorEastAsia" w:hAnsiTheme="minorEastAsia" w:eastAsiaTheme="minorEastAsia" w:cstheme="minorEastAsia"/>
+          <w:b/>
+          <w:bCs/>
+          <w:sz w:val="24"/>
+          <w:lang w:eastAsia="zh-CN"/>
         </w:rPr>
         <w:drawing>
           <wp:inline distT="0" distB="0" distL="114300" distR="114300">
-            <wp:extent cx="5592445" cy="2502535"/>
-            <wp:effectExtent l="0" t="0" r="635" b="12065"/>
-            <wp:docPr id="23" name="图片 8"/>
+            <wp:extent cx="5269230" cy="2028190"/>
+            <wp:effectExtent l="0" t="0" r="7620" b="10160"/>
+            <wp:docPr id="5" name="图片 5" descr="用户与订单"/>
             <wp:cNvGraphicFramePr>
               <a:graphicFrameLocks xmlns:a="http://schemas.openxmlformats.org/drawingml/2006/main" noChangeAspect="1"/>
             </wp:cNvGraphicFramePr>
@@ -6563,7 +6499,7 @@
               <a:graphicData uri="http://schemas.openxmlformats.org/drawingml/2006/picture">
                 <pic:pic xmlns:pic="http://schemas.openxmlformats.org/drawingml/2006/picture">
                   <pic:nvPicPr>
-                    <pic:cNvPr id="23" name="图片 8"/>
+                    <pic:cNvPr id="5" name="图片 5" descr="用户与订单"/>
                     <pic:cNvPicPr>
                       <a:picLocks noChangeAspect="1"/>
                     </pic:cNvPicPr>
@@ -6577,15 +6513,11 @@
                   <pic:spPr>
                     <a:xfrm>
                       <a:off x="0" y="0"/>
-                      <a:ext cx="5592445" cy="2502535"/>
+                      <a:ext cx="5269230" cy="2028190"/>
                     </a:xfrm>
                     <a:prstGeom prst="rect">
                       <a:avLst/>
                     </a:prstGeom>
-                    <a:noFill/>
-                    <a:ln>
-                      <a:noFill/>
-                    </a:ln>
                   </pic:spPr>
                 </pic:pic>
               </a:graphicData>
@@ -6640,17 +6572,23 @@
           <w:bCs/>
           <w:sz w:val="28"/>
           <w:szCs w:val="28"/>
+          <w:lang w:eastAsia="zh-CN"/>
         </w:rPr>
       </w:pPr>
       <w:r>
         <w:rPr>
           <w:rFonts w:hint="eastAsia" w:asciiTheme="minorEastAsia" w:hAnsiTheme="minorEastAsia" w:eastAsiaTheme="minorEastAsia" w:cstheme="minorEastAsia"/>
+          <w:b/>
+          <w:bCs/>
+          <w:sz w:val="28"/>
+          <w:szCs w:val="28"/>
+          <w:lang w:eastAsia="zh-CN"/>
         </w:rPr>
         <w:drawing>
           <wp:inline distT="0" distB="0" distL="114300" distR="114300">
-            <wp:extent cx="5274310" cy="2376170"/>
-            <wp:effectExtent l="0" t="0" r="13970" b="1270"/>
-            <wp:docPr id="24" name="图片 9"/>
+            <wp:extent cx="5274310" cy="2224405"/>
+            <wp:effectExtent l="0" t="0" r="2540" b="4445"/>
+            <wp:docPr id="7" name="图片 7" descr="订单与帮助"/>
             <wp:cNvGraphicFramePr>
               <a:graphicFrameLocks xmlns:a="http://schemas.openxmlformats.org/drawingml/2006/main" noChangeAspect="1"/>
             </wp:cNvGraphicFramePr>
@@ -6658,7 +6596,7 @@
               <a:graphicData uri="http://schemas.openxmlformats.org/drawingml/2006/picture">
                 <pic:pic xmlns:pic="http://schemas.openxmlformats.org/drawingml/2006/picture">
                   <pic:nvPicPr>
-                    <pic:cNvPr id="24" name="图片 9"/>
+                    <pic:cNvPr id="7" name="图片 7" descr="订单与帮助"/>
                     <pic:cNvPicPr>
                       <a:picLocks noChangeAspect="1"/>
                     </pic:cNvPicPr>
@@ -6672,15 +6610,11 @@
                   <pic:spPr>
                     <a:xfrm>
                       <a:off x="0" y="0"/>
-                      <a:ext cx="5274310" cy="2376170"/>
+                      <a:ext cx="5274310" cy="2224405"/>
                     </a:xfrm>
                     <a:prstGeom prst="rect">
                       <a:avLst/>
                     </a:prstGeom>
-                    <a:noFill/>
-                    <a:ln>
-                      <a:noFill/>
-                    </a:ln>
                   </pic:spPr>
                 </pic:pic>
               </a:graphicData>
@@ -6737,17 +6671,23 @@
           <w:bCs/>
           <w:sz w:val="30"/>
           <w:szCs w:val="30"/>
+          <w:lang w:eastAsia="zh-CN"/>
         </w:rPr>
       </w:pPr>
       <w:r>
         <w:rPr>
           <w:rFonts w:hint="eastAsia" w:asciiTheme="minorEastAsia" w:hAnsiTheme="minorEastAsia" w:eastAsiaTheme="minorEastAsia" w:cstheme="minorEastAsia"/>
+          <w:b/>
+          <w:bCs/>
+          <w:sz w:val="30"/>
+          <w:szCs w:val="30"/>
+          <w:lang w:eastAsia="zh-CN"/>
         </w:rPr>
         <w:drawing>
           <wp:inline distT="0" distB="0" distL="114300" distR="114300">
-            <wp:extent cx="5270500" cy="3644900"/>
-            <wp:effectExtent l="0" t="0" r="2540" b="12700"/>
-            <wp:docPr id="25" name="图片 10"/>
+            <wp:extent cx="5270500" cy="3274060"/>
+            <wp:effectExtent l="0" t="0" r="6350" b="2540"/>
+            <wp:docPr id="6" name="图片 6" descr="全局ER"/>
             <wp:cNvGraphicFramePr>
               <a:graphicFrameLocks xmlns:a="http://schemas.openxmlformats.org/drawingml/2006/main" noChangeAspect="1"/>
             </wp:cNvGraphicFramePr>
@@ -6755,7 +6695,7 @@
               <a:graphicData uri="http://schemas.openxmlformats.org/drawingml/2006/picture">
                 <pic:pic xmlns:pic="http://schemas.openxmlformats.org/drawingml/2006/picture">
                   <pic:nvPicPr>
-                    <pic:cNvPr id="25" name="图片 10"/>
+                    <pic:cNvPr id="6" name="图片 6" descr="全局ER"/>
                     <pic:cNvPicPr>
                       <a:picLocks noChangeAspect="1"/>
                     </pic:cNvPicPr>
@@ -6769,15 +6709,11 @@
                   <pic:spPr>
                     <a:xfrm>
                       <a:off x="0" y="0"/>
-                      <a:ext cx="5270500" cy="3644900"/>
+                      <a:ext cx="5270500" cy="3274060"/>
                     </a:xfrm>
                     <a:prstGeom prst="rect">
                       <a:avLst/>
                     </a:prstGeom>
-                    <a:noFill/>
-                    <a:ln>
-                      <a:noFill/>
-                    </a:ln>
                   </pic:spPr>
                 </pic:pic>
               </a:graphicData>
@@ -7073,7 +7009,23 @@
           <w:sz w:val="24"/>
           <w:lang w:eastAsia="zh-CN"/>
         </w:rPr>
-        <w:t>订单关系模式（订单编号，用户编号，联系人，联系电话，地址，价格，包裹大小，发布日期，备注，当前状态）；</w:t>
+        <w:t>订单关系模式（订单编号，用户编号，</w:t>
+      </w:r>
+      <w:r>
+        <w:rPr>
+          <w:rFonts w:hint="eastAsia" w:asciiTheme="minorEastAsia" w:hAnsiTheme="minorEastAsia" w:cstheme="minorEastAsia"/>
+          <w:sz w:val="24"/>
+          <w:lang w:val="en-US" w:eastAsia="zh-CN"/>
+        </w:rPr>
+        <w:t>接单用户编号，</w:t>
+      </w:r>
+      <w:r>
+        <w:rPr>
+          <w:rFonts w:hint="eastAsia" w:asciiTheme="minorEastAsia" w:hAnsiTheme="minorEastAsia" w:eastAsiaTheme="minorEastAsia" w:cstheme="minorEastAsia"/>
+          <w:sz w:val="24"/>
+          <w:lang w:eastAsia="zh-CN"/>
+        </w:rPr>
+        <w:t>联系人，联系电话，地址，价格，包裹大小，发布日期，备注，当前状态）；</w:t>
       </w:r>
     </w:p>
     <w:p>
@@ -9568,6 +9520,141 @@
             <w:pPr>
               <w:jc w:val="both"/>
               <w:rPr>
+                <w:rFonts w:hint="default" w:ascii="宋体" w:hAnsi="宋体" w:eastAsia="宋体" w:cs="宋体"/>
+                <w:sz w:val="24"/>
+                <w:szCs w:val="24"/>
+                <w:vertAlign w:val="baseline"/>
+                <w:lang w:val="en-US" w:eastAsia="zh-CN"/>
+              </w:rPr>
+            </w:pPr>
+            <w:r>
+              <w:rPr>
+                <w:rFonts w:hint="eastAsia" w:ascii="宋体" w:hAnsi="宋体" w:eastAsia="宋体" w:cs="宋体"/>
+                <w:sz w:val="24"/>
+                <w:szCs w:val="24"/>
+                <w:vertAlign w:val="baseline"/>
+                <w:lang w:val="en-US" w:eastAsia="zh-CN"/>
+              </w:rPr>
+              <w:t>接受用户编号</w:t>
+            </w:r>
+          </w:p>
+        </w:tc>
+        <w:tc>
+          <w:tcPr>
+            <w:tcW w:w="1249" w:type="pct"/>
+            <w:vAlign w:val="center"/>
+          </w:tcPr>
+          <w:p>
+            <w:pPr>
+              <w:jc w:val="both"/>
+              <w:rPr>
+                <w:rFonts w:hint="default" w:ascii="宋体" w:hAnsi="宋体" w:eastAsia="宋体" w:cs="宋体"/>
+                <w:sz w:val="24"/>
+                <w:szCs w:val="24"/>
+                <w:vertAlign w:val="baseline"/>
+                <w:lang w:val="en-US" w:eastAsia="zh-CN"/>
+              </w:rPr>
+            </w:pPr>
+            <w:r>
+              <w:rPr>
+                <w:rFonts w:hint="eastAsia" w:ascii="宋体" w:hAnsi="宋体" w:eastAsia="宋体" w:cs="宋体"/>
+                <w:sz w:val="24"/>
+                <w:szCs w:val="24"/>
+                <w:vertAlign w:val="baseline"/>
+                <w:lang w:val="en-US" w:eastAsia="zh-CN"/>
+              </w:rPr>
+              <w:t>a_id</w:t>
+            </w:r>
+            <w:bookmarkStart w:id="30" w:name="_GoBack"/>
+            <w:bookmarkEnd w:id="30"/>
+          </w:p>
+        </w:tc>
+        <w:tc>
+          <w:tcPr>
+            <w:tcW w:w="1250" w:type="pct"/>
+            <w:vAlign w:val="center"/>
+          </w:tcPr>
+          <w:p>
+            <w:pPr>
+              <w:jc w:val="both"/>
+              <w:rPr>
+                <w:rFonts w:hint="default" w:ascii="宋体" w:hAnsi="宋体" w:eastAsia="宋体" w:cs="宋体"/>
+                <w:sz w:val="24"/>
+                <w:szCs w:val="24"/>
+                <w:vertAlign w:val="baseline"/>
+                <w:lang w:val="en-US" w:eastAsia="zh-CN"/>
+              </w:rPr>
+            </w:pPr>
+            <w:r>
+              <w:rPr>
+                <w:rFonts w:hint="eastAsia" w:ascii="宋体" w:hAnsi="宋体" w:eastAsia="宋体" w:cs="宋体"/>
+                <w:sz w:val="24"/>
+                <w:szCs w:val="24"/>
+                <w:vertAlign w:val="baseline"/>
+                <w:lang w:val="en-US" w:eastAsia="zh-CN"/>
+              </w:rPr>
+              <w:t>int</w:t>
+            </w:r>
+          </w:p>
+        </w:tc>
+        <w:tc>
+          <w:tcPr>
+            <w:tcW w:w="1250" w:type="pct"/>
+            <w:vAlign w:val="center"/>
+          </w:tcPr>
+          <w:p>
+            <w:pPr>
+              <w:jc w:val="both"/>
+              <w:rPr>
+                <w:rFonts w:hint="default" w:ascii="宋体" w:hAnsi="宋体" w:eastAsia="宋体" w:cs="宋体"/>
+                <w:sz w:val="24"/>
+                <w:szCs w:val="24"/>
+                <w:vertAlign w:val="baseline"/>
+                <w:lang w:val="en-US" w:eastAsia="zh-CN"/>
+              </w:rPr>
+            </w:pPr>
+            <w:r>
+              <w:rPr>
+                <w:rFonts w:hint="eastAsia" w:ascii="宋体" w:hAnsi="宋体" w:eastAsia="宋体" w:cs="宋体"/>
+                <w:sz w:val="24"/>
+                <w:szCs w:val="24"/>
+                <w:vertAlign w:val="baseline"/>
+                <w:lang w:val="en-US" w:eastAsia="zh-CN"/>
+              </w:rPr>
+              <w:t>NULL</w:t>
+            </w:r>
+          </w:p>
+        </w:tc>
+      </w:tr>
+      <w:tr>
+        <w:tblPrEx>
+          <w:tblBorders>
+            <w:top w:val="single" w:color="auto" w:sz="4" w:space="0"/>
+            <w:left w:val="single" w:color="auto" w:sz="4" w:space="0"/>
+            <w:bottom w:val="single" w:color="auto" w:sz="4" w:space="0"/>
+            <w:right w:val="single" w:color="auto" w:sz="4" w:space="0"/>
+            <w:insideH w:val="single" w:color="auto" w:sz="4" w:space="0"/>
+            <w:insideV w:val="single" w:color="auto" w:sz="4" w:space="0"/>
+          </w:tblBorders>
+          <w:tblCellMar>
+            <w:top w:w="0" w:type="dxa"/>
+            <w:left w:w="108" w:type="dxa"/>
+            <w:bottom w:w="0" w:type="dxa"/>
+            <w:right w:w="108" w:type="dxa"/>
+          </w:tblCellMar>
+        </w:tblPrEx>
+        <w:trPr>
+          <w:trHeight w:val="454" w:hRule="exact"/>
+        </w:trPr>
+        <w:tc>
+          <w:tcPr>
+            <w:tcW w:w="1249" w:type="pct"/>
+            <w:vAlign w:val="center"/>
+          </w:tcPr>
+          <w:p>
+            <w:pPr>
+              <w:jc w:val="both"/>
+              <w:rPr>
                 <w:rFonts w:hint="eastAsia" w:ascii="宋体" w:hAnsi="宋体" w:eastAsia="宋体" w:cs="宋体"/>
                 <w:sz w:val="24"/>
                 <w:szCs w:val="24"/>
@@ -12279,8 +12366,6 @@
         </w:rPr>
         <w:br w:type="page"/>
       </w:r>
-      <w:bookmarkStart w:id="30" w:name="_GoBack"/>
-      <w:bookmarkEnd w:id="30"/>
     </w:p>
     <w:p>
       <w:pPr>
@@ -12908,7 +12993,7 @@
     <w:lsdException w:qFormat="1" w:unhideWhenUsed="0" w:uiPriority="0" w:semiHidden="0" w:name="Title"/>
     <w:lsdException w:unhideWhenUsed="0" w:uiPriority="0" w:semiHidden="0" w:name="Closing"/>
     <w:lsdException w:unhideWhenUsed="0" w:uiPriority="0" w:semiHidden="0" w:name="Signature"/>
-    <w:lsdException w:uiPriority="1" w:name="Default Paragraph Font"/>
+    <w:lsdException w:qFormat="1" w:uiPriority="1" w:name="Default Paragraph Font"/>
     <w:lsdException w:unhideWhenUsed="0" w:uiPriority="0" w:semiHidden="0" w:name="Body Text"/>
     <w:lsdException w:unhideWhenUsed="0" w:uiPriority="0" w:semiHidden="0" w:name="Body Text Indent"/>
     <w:lsdException w:unhideWhenUsed="0" w:uiPriority="0" w:semiHidden="0" w:name="List Continue"/>
@@ -13112,6 +13197,7 @@
     <w:name w:val="Default Paragraph Font"/>
     <w:semiHidden/>
     <w:unhideWhenUsed/>
+    <w:qFormat/>
     <w:uiPriority w:val="1"/>
   </w:style>
   <w:style w:type="table" w:default="1" w:styleId="9">

--- a/doc/数据库设计说明书.docx
+++ b/doc/数据库设计说明书.docx
@@ -8511,6 +8511,12 @@
             <w:insideH w:val="single" w:color="auto" w:sz="4" w:space="0"/>
             <w:insideV w:val="single" w:color="auto" w:sz="4" w:space="0"/>
           </w:tblBorders>
+          <w:tblCellMar>
+            <w:top w:w="0" w:type="dxa"/>
+            <w:left w:w="108" w:type="dxa"/>
+            <w:bottom w:w="0" w:type="dxa"/>
+            <w:right w:w="108" w:type="dxa"/>
+          </w:tblCellMar>
         </w:tblPrEx>
         <w:trPr>
           <w:trHeight w:val="454" w:hRule="exact"/>
@@ -8971,8 +8977,20 @@
                 <w:vertAlign w:val="baseline"/>
                 <w:lang w:val="en-US" w:eastAsia="zh-CN"/>
               </w:rPr>
-              <w:t>m_name</w:t>
-            </w:r>
+              <w:t>m_</w:t>
+            </w:r>
+            <w:r>
+              <w:rPr>
+                <w:rFonts w:hint="eastAsia" w:asciiTheme="minorEastAsia" w:hAnsiTheme="minorEastAsia" w:cstheme="minorEastAsia"/>
+                <w:sz w:val="24"/>
+                <w:szCs w:val="24"/>
+                <w:vertAlign w:val="baseline"/>
+                <w:lang w:val="en-US" w:eastAsia="zh-CN"/>
+              </w:rPr>
+              <w:t>pwd</w:t>
+            </w:r>
+            <w:bookmarkStart w:id="30" w:name="_GoBack"/>
+            <w:bookmarkEnd w:id="30"/>
           </w:p>
         </w:tc>
         <w:tc>
@@ -9565,8 +9583,6 @@
               </w:rPr>
               <w:t>a_id</w:t>
             </w:r>
-            <w:bookmarkStart w:id="30" w:name="_GoBack"/>
-            <w:bookmarkEnd w:id="30"/>
           </w:p>
         </w:tc>
         <w:tc>
